--- a/Отчёты/Денсиометр сравнение.docx
+++ b/Отчёты/Денсиометр сравнение.docx
@@ -6,21 +6,26 @@
       <w:tblPr>
         <w:tblStyle w:val="aff2"/>
         <w:tblW w:w="0" w:type="auto"/>
+        <w:tblLayout w:type="fixed"/>
         <w:tblLook w:val="04A0" w:firstRow="1" w:lastRow="0" w:firstColumn="1" w:lastColumn="0" w:noHBand="0" w:noVBand="1"/>
       </w:tblPr>
       <w:tblGrid>
-        <w:gridCol w:w="5856"/>
-        <w:gridCol w:w="3715"/>
+        <w:gridCol w:w="6345"/>
+        <w:gridCol w:w="3226"/>
       </w:tblGrid>
       <w:tr>
         <w:tc>
           <w:tcPr>
-            <w:tcW w:w="4785" w:type="dxa"/>
+            <w:tcW w:w="6345" w:type="dxa"/>
           </w:tcPr>
           <w:p>
             <w:r>
+              <w:rPr>
+                <w:noProof/>
+                <w:lang w:eastAsia="ru-RU"/>
+              </w:rPr>
               <w:drawing>
-                <wp:inline distT="0" distB="0" distL="0" distR="0" wp14:anchorId="79BA4559" wp14:editId="7A0357A5">
+                <wp:inline distT="0" distB="0" distL="0" distR="0" wp14:anchorId="2DB31420" wp14:editId="4A17DF6C">
                   <wp:extent cx="3395591" cy="2676525"/>
                   <wp:effectExtent l="0" t="0" r="0" b="0"/>
                   <wp:docPr id="1" name="Рисунок 1"/>
@@ -59,7 +64,7 @@
         </w:tc>
         <w:tc>
           <w:tcPr>
-            <w:tcW w:w="4786" w:type="dxa"/>
+            <w:tcW w:w="3226" w:type="dxa"/>
             <w:vAlign w:val="center"/>
           </w:tcPr>
           <w:p>
@@ -69,20 +74,22 @@
             <w:r>
               <w:t>График исходных данных + вектора предсказания</w:t>
             </w:r>
-            <w:bookmarkStart w:id="0" w:name="_GoBack"/>
-            <w:bookmarkEnd w:id="0"/>
           </w:p>
         </w:tc>
       </w:tr>
       <w:tr>
         <w:tc>
           <w:tcPr>
-            <w:tcW w:w="4785" w:type="dxa"/>
+            <w:tcW w:w="6345" w:type="dxa"/>
           </w:tcPr>
           <w:p>
             <w:r>
+              <w:rPr>
+                <w:noProof/>
+                <w:lang w:eastAsia="ru-RU"/>
+              </w:rPr>
               <w:drawing>
-                <wp:inline distT="0" distB="0" distL="0" distR="0" wp14:anchorId="30196774" wp14:editId="59A29931">
+                <wp:inline distT="0" distB="0" distL="0" distR="0" wp14:anchorId="10E31D3C" wp14:editId="73E548F5">
                   <wp:extent cx="3486549" cy="2981325"/>
                   <wp:effectExtent l="0" t="0" r="0" b="0"/>
                   <wp:docPr id="3" name="Рисунок 3"/>
@@ -121,7 +128,7 @@
         </w:tc>
         <w:tc>
           <w:tcPr>
-            <w:tcW w:w="4786" w:type="dxa"/>
+            <w:tcW w:w="3226" w:type="dxa"/>
             <w:vAlign w:val="center"/>
           </w:tcPr>
           <w:p>
@@ -143,12 +150,16 @@
       <w:tr>
         <w:tc>
           <w:tcPr>
-            <w:tcW w:w="4785" w:type="dxa"/>
+            <w:tcW w:w="6345" w:type="dxa"/>
           </w:tcPr>
           <w:p>
             <w:r>
+              <w:rPr>
+                <w:noProof/>
+                <w:lang w:eastAsia="ru-RU"/>
+              </w:rPr>
               <w:drawing>
-                <wp:inline distT="0" distB="0" distL="0" distR="0" wp14:anchorId="6092D2B8" wp14:editId="7BAAC896">
+                <wp:inline distT="0" distB="0" distL="0" distR="0" wp14:anchorId="3E2CC7C1" wp14:editId="56F80E8E">
                   <wp:extent cx="3573860" cy="3067050"/>
                   <wp:effectExtent l="0" t="0" r="7620" b="0"/>
                   <wp:docPr id="4" name="Рисунок 4"/>
@@ -187,7 +198,7 @@
         </w:tc>
         <w:tc>
           <w:tcPr>
-            <w:tcW w:w="4786" w:type="dxa"/>
+            <w:tcW w:w="3226" w:type="dxa"/>
             <w:vAlign w:val="center"/>
           </w:tcPr>
           <w:p>
@@ -200,8 +211,123 @@
           </w:p>
         </w:tc>
       </w:tr>
+      <w:tr>
+        <w:tc>
+          <w:tcPr>
+            <w:tcW w:w="6345" w:type="dxa"/>
+          </w:tcPr>
+          <w:p>
+            <w:pPr>
+              <w:rPr>
+                <w:noProof/>
+                <w:lang w:eastAsia="ru-RU"/>
+              </w:rPr>
+            </w:pPr>
+            <w:r>
+              <w:rPr>
+                <w:noProof/>
+                <w:lang w:eastAsia="ru-RU"/>
+              </w:rPr>
+              <w:lastRenderedPageBreak/>
+              <w:drawing>
+                <wp:inline distT="0" distB="0" distL="0" distR="0" wp14:anchorId="05533674" wp14:editId="645CC3F3">
+                  <wp:extent cx="3838575" cy="963211"/>
+                  <wp:effectExtent l="0" t="0" r="0" b="8890"/>
+                  <wp:docPr id="5" name="Рисунок 5"/>
+                  <wp:cNvGraphicFramePr>
+                    <a:graphicFrameLocks xmlns:a="http://schemas.openxmlformats.org/drawingml/2006/main" noChangeAspect="1"/>
+                  </wp:cNvGraphicFramePr>
+                  <a:graphic xmlns:a="http://schemas.openxmlformats.org/drawingml/2006/main">
+                    <a:graphicData uri="http://schemas.openxmlformats.org/drawingml/2006/picture">
+                      <pic:pic xmlns:pic="http://schemas.openxmlformats.org/drawingml/2006/picture">
+                        <pic:nvPicPr>
+                          <pic:cNvPr id="0" name=""/>
+                          <pic:cNvPicPr/>
+                        </pic:nvPicPr>
+                        <pic:blipFill>
+                          <a:blip r:embed="rId9"/>
+                          <a:stretch>
+                            <a:fillRect/>
+                          </a:stretch>
+                        </pic:blipFill>
+                        <pic:spPr>
+                          <a:xfrm>
+                            <a:off x="0" y="0"/>
+                            <a:ext cx="3844293" cy="964646"/>
+                          </a:xfrm>
+                          <a:prstGeom prst="rect">
+                            <a:avLst/>
+                          </a:prstGeom>
+                        </pic:spPr>
+                      </pic:pic>
+                    </a:graphicData>
+                  </a:graphic>
+                </wp:inline>
+              </w:drawing>
+            </w:r>
+          </w:p>
+        </w:tc>
+        <w:tc>
+          <w:tcPr>
+            <w:tcW w:w="3226" w:type="dxa"/>
+            <w:vAlign w:val="center"/>
+          </w:tcPr>
+          <w:p>
+            <w:pPr>
+              <w:jc w:val="center"/>
+            </w:pPr>
+            <w:r>
+              <w:t xml:space="preserve">Предсказания 110, 111, 112 недель </w:t>
+            </w:r>
+          </w:p>
+        </w:tc>
+      </w:tr>
     </w:tbl>
-    <w:p/>
+    <w:p>
+      <w:bookmarkStart w:id="0" w:name="_GoBack"/>
+      <w:r>
+        <w:rPr>
+          <w:noProof/>
+          <w:lang w:eastAsia="ru-RU"/>
+        </w:rPr>
+        <w:drawing>
+          <wp:inline distT="0" distB="0" distL="0" distR="0" wp14:anchorId="5654957D" wp14:editId="75720B8A">
+            <wp:extent cx="5940425" cy="4690906"/>
+            <wp:effectExtent l="0" t="0" r="3175" b="0"/>
+            <wp:docPr id="7" name="Рисунок 7"/>
+            <wp:cNvGraphicFramePr>
+              <a:graphicFrameLocks xmlns:a="http://schemas.openxmlformats.org/drawingml/2006/main" noChangeAspect="1"/>
+            </wp:cNvGraphicFramePr>
+            <a:graphic xmlns:a="http://schemas.openxmlformats.org/drawingml/2006/main">
+              <a:graphicData uri="http://schemas.openxmlformats.org/drawingml/2006/picture">
+                <pic:pic xmlns:pic="http://schemas.openxmlformats.org/drawingml/2006/picture">
+                  <pic:nvPicPr>
+                    <pic:cNvPr id="0" name=""/>
+                    <pic:cNvPicPr/>
+                  </pic:nvPicPr>
+                  <pic:blipFill>
+                    <a:blip r:embed="rId10"/>
+                    <a:stretch>
+                      <a:fillRect/>
+                    </a:stretch>
+                  </pic:blipFill>
+                  <pic:spPr>
+                    <a:xfrm>
+                      <a:off x="0" y="0"/>
+                      <a:ext cx="5940425" cy="4690906"/>
+                    </a:xfrm>
+                    <a:prstGeom prst="rect">
+                      <a:avLst/>
+                    </a:prstGeom>
+                  </pic:spPr>
+                </pic:pic>
+              </a:graphicData>
+            </a:graphic>
+          </wp:inline>
+        </w:drawing>
+      </w:r>
+      <w:bookmarkEnd w:id="0"/>
+    </w:p>
     <w:sectPr>
       <w:pgSz w:w="11906" w:h="16838"/>
       <w:pgMar w:top="1134" w:right="850" w:bottom="1134" w:left="1701" w:header="708" w:footer="708" w:gutter="0"/>

--- a/Отчёты/Денсиометр сравнение.docx
+++ b/Отчёты/Денсиометр сравнение.docx
@@ -284,7 +284,11 @@
       </w:tr>
     </w:tbl>
     <w:p>
-      <w:bookmarkStart w:id="0" w:name="_GoBack"/>
+      <w:pPr>
+        <w:rPr>
+          <w:lang w:val="en-US"/>
+        </w:rPr>
+      </w:pPr>
       <w:r>
         <w:rPr>
           <w:noProof/>
@@ -315,6 +319,55 @@
                     <a:xfrm>
                       <a:off x="0" y="0"/>
                       <a:ext cx="5940425" cy="4690906"/>
+                    </a:xfrm>
+                    <a:prstGeom prst="rect">
+                      <a:avLst/>
+                    </a:prstGeom>
+                  </pic:spPr>
+                </pic:pic>
+              </a:graphicData>
+            </a:graphic>
+          </wp:inline>
+        </w:drawing>
+      </w:r>
+    </w:p>
+    <w:p>
+      <w:pPr>
+        <w:rPr>
+          <w:lang w:val="en-US"/>
+        </w:rPr>
+      </w:pPr>
+      <w:bookmarkStart w:id="0" w:name="_GoBack"/>
+      <w:r>
+        <w:rPr>
+          <w:lang w:val="en-US"/>
+        </w:rPr>
+        <w:lastRenderedPageBreak/>
+        <w:drawing>
+          <wp:inline distT="0" distB="0" distL="0" distR="0" wp14:anchorId="259A4614" wp14:editId="52F93F70">
+            <wp:extent cx="5940425" cy="5092494"/>
+            <wp:effectExtent l="0" t="0" r="3175" b="0"/>
+            <wp:docPr id="2" name="Рисунок 2"/>
+            <wp:cNvGraphicFramePr>
+              <a:graphicFrameLocks xmlns:a="http://schemas.openxmlformats.org/drawingml/2006/main" noChangeAspect="1"/>
+            </wp:cNvGraphicFramePr>
+            <a:graphic xmlns:a="http://schemas.openxmlformats.org/drawingml/2006/main">
+              <a:graphicData uri="http://schemas.openxmlformats.org/drawingml/2006/picture">
+                <pic:pic xmlns:pic="http://schemas.openxmlformats.org/drawingml/2006/picture">
+                  <pic:nvPicPr>
+                    <pic:cNvPr id="0" name=""/>
+                    <pic:cNvPicPr/>
+                  </pic:nvPicPr>
+                  <pic:blipFill>
+                    <a:blip r:embed="rId11"/>
+                    <a:stretch>
+                      <a:fillRect/>
+                    </a:stretch>
+                  </pic:blipFill>
+                  <pic:spPr>
+                    <a:xfrm>
+                      <a:off x="0" y="0"/>
+                      <a:ext cx="5940425" cy="5092494"/>
                     </a:xfrm>
                     <a:prstGeom prst="rect">
                       <a:avLst/>
@@ -3823,7 +3876,7 @@
   <a:extraClrSchemeLst/>
   <a:extLst>
     <a:ext uri="{05A4C25C-085E-4340-85A3-A5531E510DB2}">
-      <thm15:themeFamily xmlns="" xmlns:thm15="http://schemas.microsoft.com/office/thememl/2012/main" name="Office Theme" id="{62F939B6-93AF-4DB8-9C6B-D6C7DFDC589F}" vid="{4A3C46E8-61CC-4603-A589-7422A47A8E4A}"/>
+      <thm15:themeFamily xmlns:thm15="http://schemas.microsoft.com/office/thememl/2012/main" xmlns="" name="Office Theme" id="{62F939B6-93AF-4DB8-9C6B-D6C7DFDC589F}" vid="{4A3C46E8-61CC-4603-A589-7422A47A8E4A}"/>
     </a:ext>
   </a:extLst>
 </a:theme>

--- a/Отчёты/Денсиометр сравнение.docx
+++ b/Отчёты/Денсиометр сравнение.docx
@@ -337,10 +337,10 @@
           <w:lang w:val="en-US"/>
         </w:rPr>
       </w:pPr>
-      <w:bookmarkStart w:id="0" w:name="_GoBack"/>
       <w:r>
         <w:rPr>
-          <w:lang w:val="en-US"/>
+          <w:noProof/>
+          <w:lang w:eastAsia="ru-RU"/>
         </w:rPr>
         <w:lastRenderedPageBreak/>
         <w:drawing>
@@ -379,6 +379,55 @@
           </wp:inline>
         </w:drawing>
       </w:r>
+    </w:p>
+    <w:p>
+      <w:pPr>
+        <w:rPr>
+          <w:lang w:val="en-US"/>
+        </w:rPr>
+      </w:pPr>
+      <w:r>
+        <w:rPr>
+          <w:lang w:val="en-US"/>
+        </w:rPr>
+        <w:lastRenderedPageBreak/>
+        <w:drawing>
+          <wp:inline distT="0" distB="0" distL="0" distR="0" wp14:anchorId="41CB4335" wp14:editId="030C42B6">
+            <wp:extent cx="5940425" cy="5100464"/>
+            <wp:effectExtent l="0" t="0" r="3175" b="5080"/>
+            <wp:docPr id="6" name="Рисунок 6"/>
+            <wp:cNvGraphicFramePr>
+              <a:graphicFrameLocks xmlns:a="http://schemas.openxmlformats.org/drawingml/2006/main" noChangeAspect="1"/>
+            </wp:cNvGraphicFramePr>
+            <a:graphic xmlns:a="http://schemas.openxmlformats.org/drawingml/2006/main">
+              <a:graphicData uri="http://schemas.openxmlformats.org/drawingml/2006/picture">
+                <pic:pic xmlns:pic="http://schemas.openxmlformats.org/drawingml/2006/picture">
+                  <pic:nvPicPr>
+                    <pic:cNvPr id="0" name=""/>
+                    <pic:cNvPicPr/>
+                  </pic:nvPicPr>
+                  <pic:blipFill>
+                    <a:blip r:embed="rId12"/>
+                    <a:stretch>
+                      <a:fillRect/>
+                    </a:stretch>
+                  </pic:blipFill>
+                  <pic:spPr>
+                    <a:xfrm>
+                      <a:off x="0" y="0"/>
+                      <a:ext cx="5940425" cy="5100464"/>
+                    </a:xfrm>
+                    <a:prstGeom prst="rect">
+                      <a:avLst/>
+                    </a:prstGeom>
+                  </pic:spPr>
+                </pic:pic>
+              </a:graphicData>
+            </a:graphic>
+          </wp:inline>
+        </w:drawing>
+      </w:r>
+      <w:bookmarkStart w:id="0" w:name="_GoBack"/>
       <w:bookmarkEnd w:id="0"/>
     </w:p>
     <w:sectPr>
@@ -3876,7 +3925,7 @@
   <a:extraClrSchemeLst/>
   <a:extLst>
     <a:ext uri="{05A4C25C-085E-4340-85A3-A5531E510DB2}">
-      <thm15:themeFamily xmlns:thm15="http://schemas.microsoft.com/office/thememl/2012/main" xmlns="" name="Office Theme" id="{62F939B6-93AF-4DB8-9C6B-D6C7DFDC589F}" vid="{4A3C46E8-61CC-4603-A589-7422A47A8E4A}"/>
+      <thm15:themeFamily xmlns="" xmlns:thm15="http://schemas.microsoft.com/office/thememl/2012/main" name="Office Theme" id="{62F939B6-93AF-4DB8-9C6B-D6C7DFDC589F}" vid="{4A3C46E8-61CC-4603-A589-7422A47A8E4A}"/>
     </a:ext>
   </a:extLst>
 </a:theme>
